--- a/3week/LifeCycle.docx
+++ b/3week/LifeCycle.docx
@@ -72,11 +72,6 @@
       </w:r>
     </w:p>
     <w:p>
-      <w:pPr>
-        <w:rPr>
-          <w:rFonts w:hint="eastAsia"/>
-        </w:rPr>
-      </w:pPr>
       <w:proofErr w:type="spellStart"/>
       <w:r>
         <w:rPr>
@@ -193,11 +188,6 @@
       </w:r>
     </w:p>
     <w:p>
-      <w:pPr>
-        <w:rPr>
-          <w:rFonts w:hint="eastAsia"/>
-        </w:rPr>
-      </w:pPr>
       <w:r>
         <w:rPr>
           <w:rFonts w:hint="eastAsia"/>
@@ -223,13 +213,7 @@
       <w:proofErr w:type="spellEnd"/>
     </w:p>
     <w:p/>
-    <w:p>
-      <w:pPr>
-        <w:rPr>
-          <w:rFonts w:hint="eastAsia"/>
-        </w:rPr>
-      </w:pPr>
-    </w:p>
+    <w:p/>
     <w:p>
       <w:pPr>
         <w:rPr>
@@ -501,15 +485,7 @@
           <w:color w:val="202124"/>
           <w:shd w:val="clear" w:color="auto" w:fill="FFFFFF"/>
         </w:rPr>
-        <w:t>.</w:t>
-      </w:r>
-      <w:r>
-        <w:rPr>
-          <w:rFonts w:ascii="Arial" w:hAnsi="Arial" w:cs="Arial"/>
-          <w:color w:val="202124"/>
-          <w:shd w:val="clear" w:color="auto" w:fill="FFFFFF"/>
-        </w:rPr>
-        <w:t xml:space="preserve"> </w:t>
+        <w:t xml:space="preserve">. </w:t>
       </w:r>
       <w:r>
         <w:rPr>
@@ -1066,11 +1042,6 @@
       </w:r>
     </w:p>
     <w:p>
-      <w:pPr>
-        <w:rPr>
-          <w:rFonts w:hint="eastAsia"/>
-        </w:rPr>
-      </w:pPr>
       <w:r>
         <w:rPr>
           <w:rFonts w:ascii="Arial" w:hAnsi="Arial" w:cs="Arial"/>
@@ -1554,11 +1525,6 @@
     </w:p>
     <w:p/>
     <w:p>
-      <w:pPr>
-        <w:rPr>
-          <w:rFonts w:hint="eastAsia"/>
-        </w:rPr>
-      </w:pPr>
       <w:proofErr w:type="spellStart"/>
       <w:proofErr w:type="gramStart"/>
       <w:r>
@@ -1675,11 +1641,6 @@
       </w:r>
     </w:p>
     <w:p>
-      <w:pPr>
-        <w:rPr>
-          <w:rFonts w:hint="eastAsia"/>
-        </w:rPr>
-      </w:pPr>
       <w:r>
         <w:rPr>
           <w:rFonts w:hint="eastAsia"/>
@@ -1798,11 +1759,6 @@
       </w:r>
     </w:p>
     <w:p>
-      <w:pPr>
-        <w:rPr>
-          <w:rFonts w:hint="eastAsia"/>
-        </w:rPr>
-      </w:pPr>
       <w:r>
         <w:t xml:space="preserve">   - </w:t>
       </w:r>
@@ -1812,9 +1768,10 @@
         </w:rPr>
         <w:t>사용자가 필요하지 않은 기능이라면 다 멈춘다.</w:t>
       </w:r>
-      <w:bookmarkStart w:id="0" w:name="_GoBack"/>
-      <w:bookmarkEnd w:id="0"/>
-    </w:p>
+    </w:p>
+    <w:p/>
+    <w:p/>
+    <w:p/>
     <w:p>
       <w:proofErr w:type="spellStart"/>
       <w:proofErr w:type="gramStart"/>
@@ -1822,6 +1779,7 @@
         <w:rPr>
           <w:rFonts w:hint="eastAsia"/>
         </w:rPr>
+        <w:lastRenderedPageBreak/>
         <w:t>o</w:t>
       </w:r>
       <w:r>
@@ -1905,9 +1863,6 @@
     <w:p>
       <w:pPr>
         <w:ind w:firstLine="195"/>
-        <w:rPr>
-          <w:rFonts w:hint="eastAsia"/>
-        </w:rPr>
       </w:pPr>
       <w:r>
         <w:t xml:space="preserve">- </w:t>
@@ -1966,216 +1921,486 @@
     </w:p>
     <w:p>
       <w:pPr>
-        <w:rPr>
-          <w:rFonts w:ascii="Arial" w:hAnsi="Arial" w:cs="Arial"/>
-          <w:color w:val="202124"/>
-          <w:shd w:val="clear" w:color="auto" w:fill="FFFFFF"/>
+        <w:pStyle w:val="a5"/>
+        <w:shd w:val="clear" w:color="auto" w:fill="FFFFFF"/>
+        <w:spacing w:before="240" w:beforeAutospacing="0" w:after="240" w:afterAutospacing="0"/>
+        <w:ind w:firstLineChars="100" w:firstLine="220"/>
+        <w:rPr>
+          <w:rFonts w:ascii="Arial" w:hAnsi="Arial" w:cs="Arial"/>
+          <w:color w:val="202124"/>
         </w:rPr>
       </w:pPr>
-      <w:proofErr w:type="spellStart"/>
-      <w:r>
-        <w:rPr>
-          <w:rFonts w:hint="eastAsia"/>
-        </w:rPr>
-        <w:lastRenderedPageBreak/>
+      <w:r>
+        <w:rPr>
+          <w:rStyle w:val="HTML"/>
+          <w:rFonts w:ascii="Courier New" w:hAnsi="Courier New" w:cs="Courier New"/>
+          <w:color w:val="37474F"/>
+          <w:sz w:val="22"/>
+          <w:szCs w:val="22"/>
+          <w:shd w:val="clear" w:color="auto" w:fill="F1F3F4"/>
+        </w:rPr>
+        <w:t xml:space="preserve">- </w:t>
+      </w:r>
+      <w:hyperlink r:id="rId5" w:anchor="onStop()" w:history="1">
+        <w:r>
+          <w:rPr>
+            <w:rStyle w:val="a4"/>
+            <w:rFonts w:asciiTheme="minorHAnsi" w:eastAsiaTheme="minorHAnsi" w:hAnsiTheme="minorHAnsi" w:cs="Courier New"/>
+            <w:color w:val="1A73E8"/>
+            <w:sz w:val="22"/>
+            <w:szCs w:val="22"/>
+            <w:shd w:val="clear" w:color="auto" w:fill="F1F3F4"/>
+          </w:rPr>
+          <w:t>onStop()</w:t>
+        </w:r>
+      </w:hyperlink>
+      <w:r>
+        <w:rPr>
+          <w:rFonts w:asciiTheme="minorHAnsi" w:eastAsiaTheme="minorHAnsi" w:hAnsiTheme="minorHAnsi" w:cs="Arial"/>
+          <w:color w:val="202124"/>
+          <w:sz w:val="22"/>
+          <w:szCs w:val="22"/>
+        </w:rPr>
+        <w:t> 메서드에서는 앱이 사용자에게 보이지 않는 동안 앱은 필요하지 않은 리소스를 해제하거나 조정해야 합니다.</w:t>
+      </w:r>
+      <w:r>
+        <w:rPr>
+          <w:rFonts w:ascii="Arial" w:hAnsi="Arial" w:cs="Arial"/>
+          <w:color w:val="202124"/>
+        </w:rPr>
+        <w:t xml:space="preserve"> </w:t>
+      </w:r>
+    </w:p>
+    <w:p>
+      <w:pPr>
+        <w:pStyle w:val="a5"/>
+        <w:shd w:val="clear" w:color="auto" w:fill="FFFFFF"/>
+        <w:spacing w:before="240" w:beforeAutospacing="0" w:after="240" w:afterAutospacing="0"/>
+        <w:ind w:firstLineChars="150" w:firstLine="360"/>
+        <w:rPr>
+          <w:rFonts w:asciiTheme="minorHAnsi" w:eastAsiaTheme="minorHAnsi" w:hAnsiTheme="minorHAnsi" w:cs="Arial"/>
+          <w:color w:val="202124"/>
+          <w:sz w:val="22"/>
+          <w:szCs w:val="22"/>
+        </w:rPr>
+      </w:pPr>
+      <w:r>
+        <w:rPr>
+          <w:rFonts w:ascii="Arial" w:hAnsi="Arial" w:cs="Arial" w:hint="eastAsia"/>
+          <w:color w:val="202124"/>
+        </w:rPr>
+        <w:t xml:space="preserve">- </w:t>
+      </w:r>
+      <w:r>
+        <w:rPr>
+          <w:rFonts w:asciiTheme="minorHAnsi" w:eastAsiaTheme="minorHAnsi" w:hAnsiTheme="minorHAnsi" w:cs="Arial"/>
+          <w:color w:val="202124"/>
+          <w:sz w:val="22"/>
+          <w:szCs w:val="22"/>
+        </w:rPr>
+        <w:t>앱은 애니메이션을 일시중지하거나, 세밀한 위치 업데이트에서 대략적인 위치 업데이트로 전환할 수 있습니다. </w:t>
+      </w:r>
+      <w:proofErr w:type="spellStart"/>
+      <w:r>
+        <w:rPr>
+          <w:rStyle w:val="HTML"/>
+          <w:rFonts w:asciiTheme="minorHAnsi" w:eastAsiaTheme="minorHAnsi" w:hAnsiTheme="minorHAnsi" w:cs="Courier New"/>
+          <w:color w:val="37474F"/>
+          <w:sz w:val="22"/>
+          <w:szCs w:val="22"/>
+          <w:shd w:val="clear" w:color="auto" w:fill="F1F3F4"/>
+        </w:rPr>
+        <w:fldChar w:fldCharType="begin"/>
+      </w:r>
+      <w:r>
+        <w:rPr>
+          <w:rStyle w:val="HTML"/>
+          <w:rFonts w:asciiTheme="minorHAnsi" w:eastAsiaTheme="minorHAnsi" w:hAnsiTheme="minorHAnsi" w:cs="Courier New"/>
+          <w:color w:val="37474F"/>
+          <w:sz w:val="22"/>
+          <w:szCs w:val="22"/>
+          <w:shd w:val="clear" w:color="auto" w:fill="F1F3F4"/>
+        </w:rPr>
+        <w:instrText xml:space="preserve"> HYPERLINK "https://developer.android.com/reference/android/app/Activity?hl=ko" \l "onPause()" </w:instrText>
+      </w:r>
+      <w:r>
+        <w:rPr>
+          <w:rStyle w:val="HTML"/>
+          <w:rFonts w:asciiTheme="minorHAnsi" w:eastAsiaTheme="minorHAnsi" w:hAnsiTheme="minorHAnsi" w:cs="Courier New"/>
+          <w:color w:val="37474F"/>
+          <w:sz w:val="22"/>
+          <w:szCs w:val="22"/>
+          <w:shd w:val="clear" w:color="auto" w:fill="F1F3F4"/>
+        </w:rPr>
+        <w:fldChar w:fldCharType="separate"/>
+      </w:r>
+      <w:r>
+        <w:rPr>
+          <w:rStyle w:val="a4"/>
+          <w:rFonts w:asciiTheme="minorHAnsi" w:eastAsiaTheme="minorHAnsi" w:hAnsiTheme="minorHAnsi" w:cs="Courier New"/>
+          <w:color w:val="1A73E8"/>
+          <w:sz w:val="22"/>
+          <w:szCs w:val="22"/>
+          <w:shd w:val="clear" w:color="auto" w:fill="F1F3F4"/>
+        </w:rPr>
+        <w:t>onPause</w:t>
+      </w:r>
+      <w:proofErr w:type="spellEnd"/>
+      <w:r>
+        <w:rPr>
+          <w:rStyle w:val="a4"/>
+          <w:rFonts w:asciiTheme="minorHAnsi" w:eastAsiaTheme="minorHAnsi" w:hAnsiTheme="minorHAnsi" w:cs="Courier New"/>
+          <w:color w:val="1A73E8"/>
+          <w:sz w:val="22"/>
+          <w:szCs w:val="22"/>
+          <w:shd w:val="clear" w:color="auto" w:fill="F1F3F4"/>
+        </w:rPr>
+        <w:t>()</w:t>
+      </w:r>
+      <w:r>
+        <w:rPr>
+          <w:rStyle w:val="HTML"/>
+          <w:rFonts w:asciiTheme="minorHAnsi" w:eastAsiaTheme="minorHAnsi" w:hAnsiTheme="minorHAnsi" w:cs="Courier New"/>
+          <w:color w:val="37474F"/>
+          <w:sz w:val="22"/>
+          <w:szCs w:val="22"/>
+          <w:shd w:val="clear" w:color="auto" w:fill="F1F3F4"/>
+        </w:rPr>
+        <w:fldChar w:fldCharType="end"/>
+      </w:r>
+      <w:r>
+        <w:rPr>
+          <w:rFonts w:asciiTheme="minorHAnsi" w:eastAsiaTheme="minorHAnsi" w:hAnsiTheme="minorHAnsi" w:cs="Arial"/>
+          <w:color w:val="202124"/>
+          <w:sz w:val="22"/>
+          <w:szCs w:val="22"/>
+        </w:rPr>
+        <w:t> 대신 </w:t>
+      </w:r>
+      <w:proofErr w:type="spellStart"/>
+      <w:r>
+        <w:rPr>
+          <w:rStyle w:val="HTML"/>
+          <w:rFonts w:asciiTheme="minorHAnsi" w:eastAsiaTheme="minorHAnsi" w:hAnsiTheme="minorHAnsi" w:cs="Courier New"/>
+          <w:color w:val="37474F"/>
+          <w:sz w:val="22"/>
+          <w:szCs w:val="22"/>
+          <w:shd w:val="clear" w:color="auto" w:fill="F1F3F4"/>
+        </w:rPr>
+        <w:fldChar w:fldCharType="begin"/>
+      </w:r>
+      <w:r>
+        <w:rPr>
+          <w:rStyle w:val="HTML"/>
+          <w:rFonts w:asciiTheme="minorHAnsi" w:eastAsiaTheme="minorHAnsi" w:hAnsiTheme="minorHAnsi" w:cs="Courier New"/>
+          <w:color w:val="37474F"/>
+          <w:sz w:val="22"/>
+          <w:szCs w:val="22"/>
+          <w:shd w:val="clear" w:color="auto" w:fill="F1F3F4"/>
+        </w:rPr>
+        <w:instrText xml:space="preserve"> HYPERLINK "https://developer.android.com/reference/android/app/Activity?hl=ko" \l "onStop()" </w:instrText>
+      </w:r>
+      <w:r>
+        <w:rPr>
+          <w:rStyle w:val="HTML"/>
+          <w:rFonts w:asciiTheme="minorHAnsi" w:eastAsiaTheme="minorHAnsi" w:hAnsiTheme="minorHAnsi" w:cs="Courier New"/>
+          <w:color w:val="37474F"/>
+          <w:sz w:val="22"/>
+          <w:szCs w:val="22"/>
+          <w:shd w:val="clear" w:color="auto" w:fill="F1F3F4"/>
+        </w:rPr>
+        <w:fldChar w:fldCharType="separate"/>
+      </w:r>
+      <w:r>
+        <w:rPr>
+          <w:rStyle w:val="a4"/>
+          <w:rFonts w:asciiTheme="minorHAnsi" w:eastAsiaTheme="minorHAnsi" w:hAnsiTheme="minorHAnsi" w:cs="Courier New"/>
+          <w:color w:val="1A73E8"/>
+          <w:sz w:val="22"/>
+          <w:szCs w:val="22"/>
+          <w:shd w:val="clear" w:color="auto" w:fill="F1F3F4"/>
+        </w:rPr>
+        <w:t>onStop</w:t>
+      </w:r>
+      <w:proofErr w:type="spellEnd"/>
+      <w:r>
+        <w:rPr>
+          <w:rStyle w:val="a4"/>
+          <w:rFonts w:asciiTheme="minorHAnsi" w:eastAsiaTheme="minorHAnsi" w:hAnsiTheme="minorHAnsi" w:cs="Courier New"/>
+          <w:color w:val="1A73E8"/>
+          <w:sz w:val="22"/>
+          <w:szCs w:val="22"/>
+          <w:shd w:val="clear" w:color="auto" w:fill="F1F3F4"/>
+        </w:rPr>
+        <w:t>()</w:t>
+      </w:r>
+      <w:r>
+        <w:rPr>
+          <w:rStyle w:val="HTML"/>
+          <w:rFonts w:asciiTheme="minorHAnsi" w:eastAsiaTheme="minorHAnsi" w:hAnsiTheme="minorHAnsi" w:cs="Courier New"/>
+          <w:color w:val="37474F"/>
+          <w:sz w:val="22"/>
+          <w:szCs w:val="22"/>
+          <w:shd w:val="clear" w:color="auto" w:fill="F1F3F4"/>
+        </w:rPr>
+        <w:fldChar w:fldCharType="end"/>
+      </w:r>
+      <w:r>
+        <w:rPr>
+          <w:rFonts w:asciiTheme="minorHAnsi" w:eastAsiaTheme="minorHAnsi" w:hAnsiTheme="minorHAnsi" w:cs="Arial"/>
+          <w:color w:val="202124"/>
+          <w:sz w:val="22"/>
+          <w:szCs w:val="22"/>
+        </w:rPr>
+        <w:t>을 사용하면 사용자가 멀티 윈도우 모드에서 활동을 보고 있더라도 UI 관련 작업이 계속 진행됩니다.</w:t>
+      </w:r>
+    </w:p>
+    <w:p>
+      <w:pPr>
+        <w:pStyle w:val="a5"/>
+        <w:shd w:val="clear" w:color="auto" w:fill="FFFFFF"/>
+        <w:spacing w:before="240" w:beforeAutospacing="0" w:after="240" w:afterAutospacing="0"/>
+        <w:rPr>
+          <w:rFonts w:asciiTheme="minorHAnsi" w:eastAsiaTheme="minorHAnsi" w:hAnsiTheme="minorHAnsi" w:cs="Arial"/>
+          <w:color w:val="202124"/>
+          <w:sz w:val="22"/>
+          <w:szCs w:val="22"/>
+        </w:rPr>
+      </w:pPr>
+      <w:r>
+        <w:rPr>
+          <w:rFonts w:asciiTheme="minorHAnsi" w:eastAsiaTheme="minorHAnsi" w:hAnsiTheme="minorHAnsi" w:cs="Arial"/>
+          <w:color w:val="202124"/>
+          <w:sz w:val="22"/>
+          <w:szCs w:val="22"/>
+        </w:rPr>
+        <w:t>또한 </w:t>
+      </w:r>
+      <w:proofErr w:type="spellStart"/>
+      <w:r>
+        <w:rPr>
+          <w:rStyle w:val="HTML"/>
+          <w:rFonts w:asciiTheme="minorHAnsi" w:eastAsiaTheme="minorHAnsi" w:hAnsiTheme="minorHAnsi" w:cs="Courier New"/>
+          <w:color w:val="37474F"/>
+          <w:sz w:val="22"/>
+          <w:szCs w:val="22"/>
+          <w:shd w:val="clear" w:color="auto" w:fill="F1F3F4"/>
+        </w:rPr>
+        <w:fldChar w:fldCharType="begin"/>
+      </w:r>
+      <w:r>
+        <w:rPr>
+          <w:rStyle w:val="HTML"/>
+          <w:rFonts w:asciiTheme="minorHAnsi" w:eastAsiaTheme="minorHAnsi" w:hAnsiTheme="minorHAnsi" w:cs="Courier New"/>
+          <w:color w:val="37474F"/>
+          <w:sz w:val="22"/>
+          <w:szCs w:val="22"/>
+          <w:shd w:val="clear" w:color="auto" w:fill="F1F3F4"/>
+        </w:rPr>
+        <w:instrText xml:space="preserve"> HYPERLINK "https://developer.android.com/reference/android/app/Activity?hl=ko" \l "onStop()" </w:instrText>
+      </w:r>
+      <w:r>
+        <w:rPr>
+          <w:rStyle w:val="HTML"/>
+          <w:rFonts w:asciiTheme="minorHAnsi" w:eastAsiaTheme="minorHAnsi" w:hAnsiTheme="minorHAnsi" w:cs="Courier New"/>
+          <w:color w:val="37474F"/>
+          <w:sz w:val="22"/>
+          <w:szCs w:val="22"/>
+          <w:shd w:val="clear" w:color="auto" w:fill="F1F3F4"/>
+        </w:rPr>
+        <w:fldChar w:fldCharType="separate"/>
+      </w:r>
+      <w:r>
+        <w:rPr>
+          <w:rStyle w:val="a4"/>
+          <w:rFonts w:asciiTheme="minorHAnsi" w:eastAsiaTheme="minorHAnsi" w:hAnsiTheme="minorHAnsi" w:cs="Courier New"/>
+          <w:color w:val="1A73E8"/>
+          <w:sz w:val="22"/>
+          <w:szCs w:val="22"/>
+          <w:shd w:val="clear" w:color="auto" w:fill="F1F3F4"/>
+        </w:rPr>
+        <w:t>onStop</w:t>
+      </w:r>
+      <w:proofErr w:type="spellEnd"/>
+      <w:r>
+        <w:rPr>
+          <w:rStyle w:val="a4"/>
+          <w:rFonts w:asciiTheme="minorHAnsi" w:eastAsiaTheme="minorHAnsi" w:hAnsiTheme="minorHAnsi" w:cs="Courier New"/>
+          <w:color w:val="1A73E8"/>
+          <w:sz w:val="22"/>
+          <w:szCs w:val="22"/>
+          <w:shd w:val="clear" w:color="auto" w:fill="F1F3F4"/>
+        </w:rPr>
+        <w:t>()</w:t>
+      </w:r>
+      <w:r>
+        <w:rPr>
+          <w:rStyle w:val="HTML"/>
+          <w:rFonts w:asciiTheme="minorHAnsi" w:eastAsiaTheme="minorHAnsi" w:hAnsiTheme="minorHAnsi" w:cs="Courier New"/>
+          <w:color w:val="37474F"/>
+          <w:sz w:val="22"/>
+          <w:szCs w:val="22"/>
+          <w:shd w:val="clear" w:color="auto" w:fill="F1F3F4"/>
+        </w:rPr>
+        <w:fldChar w:fldCharType="end"/>
+      </w:r>
+      <w:r>
+        <w:rPr>
+          <w:rFonts w:asciiTheme="minorHAnsi" w:eastAsiaTheme="minorHAnsi" w:hAnsiTheme="minorHAnsi" w:cs="Arial"/>
+          <w:color w:val="202124"/>
+          <w:sz w:val="22"/>
+          <w:szCs w:val="22"/>
+        </w:rPr>
+        <w:t xml:space="preserve">을 사용하여 CPU를 비교적 많이 소모하는 종료 작업을 실행해야 합니다. </w:t>
+      </w:r>
+    </w:p>
+    <w:p>
+      <w:pPr>
+        <w:pStyle w:val="a5"/>
+        <w:shd w:val="clear" w:color="auto" w:fill="FFFFFF"/>
+        <w:spacing w:before="240" w:beforeAutospacing="0" w:after="240" w:afterAutospacing="0"/>
+        <w:rPr>
+          <w:rFonts w:asciiTheme="minorHAnsi" w:eastAsiaTheme="minorHAnsi" w:hAnsiTheme="minorHAnsi" w:cs="Arial"/>
+          <w:color w:val="202124"/>
+          <w:sz w:val="22"/>
+          <w:szCs w:val="22"/>
+        </w:rPr>
+      </w:pPr>
+      <w:r>
+        <w:rPr>
+          <w:rFonts w:asciiTheme="minorHAnsi" w:eastAsiaTheme="minorHAnsi" w:hAnsiTheme="minorHAnsi" w:cs="Arial"/>
+          <w:color w:val="202124"/>
+          <w:sz w:val="22"/>
+          <w:szCs w:val="22"/>
+        </w:rPr>
+        <w:t>예를 들어 정보를 데이터베이스에 저장할 적절한 시기를 찾지 못했다면 </w:t>
+      </w:r>
+      <w:proofErr w:type="spellStart"/>
+      <w:r>
+        <w:rPr>
+          <w:rStyle w:val="HTML"/>
+          <w:rFonts w:asciiTheme="minorHAnsi" w:eastAsiaTheme="minorHAnsi" w:hAnsiTheme="minorHAnsi" w:cs="Courier New"/>
+          <w:color w:val="37474F"/>
+          <w:sz w:val="22"/>
+          <w:szCs w:val="22"/>
+          <w:shd w:val="clear" w:color="auto" w:fill="F1F3F4"/>
+        </w:rPr>
+        <w:fldChar w:fldCharType="begin"/>
+      </w:r>
+      <w:r>
+        <w:rPr>
+          <w:rStyle w:val="HTML"/>
+          <w:rFonts w:asciiTheme="minorHAnsi" w:eastAsiaTheme="minorHAnsi" w:hAnsiTheme="minorHAnsi" w:cs="Courier New"/>
+          <w:color w:val="37474F"/>
+          <w:sz w:val="22"/>
+          <w:szCs w:val="22"/>
+          <w:shd w:val="clear" w:color="auto" w:fill="F1F3F4"/>
+        </w:rPr>
+        <w:instrText xml:space="preserve"> HYPERLINK "https://developer.android.com/reference/android/app/Activity?hl=ko" \l "onStop()" </w:instrText>
+      </w:r>
+      <w:r>
+        <w:rPr>
+          <w:rStyle w:val="HTML"/>
+          <w:rFonts w:asciiTheme="minorHAnsi" w:eastAsiaTheme="minorHAnsi" w:hAnsiTheme="minorHAnsi" w:cs="Courier New"/>
+          <w:color w:val="37474F"/>
+          <w:sz w:val="22"/>
+          <w:szCs w:val="22"/>
+          <w:shd w:val="clear" w:color="auto" w:fill="F1F3F4"/>
+        </w:rPr>
+        <w:fldChar w:fldCharType="separate"/>
+      </w:r>
+      <w:r>
+        <w:rPr>
+          <w:rStyle w:val="a4"/>
+          <w:rFonts w:asciiTheme="minorHAnsi" w:eastAsiaTheme="minorHAnsi" w:hAnsiTheme="minorHAnsi" w:cs="Courier New"/>
+          <w:color w:val="1A73E8"/>
+          <w:sz w:val="22"/>
+          <w:szCs w:val="22"/>
+          <w:shd w:val="clear" w:color="auto" w:fill="F1F3F4"/>
+        </w:rPr>
+        <w:t>onStop</w:t>
+      </w:r>
+      <w:proofErr w:type="spellEnd"/>
+      <w:r>
+        <w:rPr>
+          <w:rStyle w:val="a4"/>
+          <w:rFonts w:asciiTheme="minorHAnsi" w:eastAsiaTheme="minorHAnsi" w:hAnsiTheme="minorHAnsi" w:cs="Courier New"/>
+          <w:color w:val="1A73E8"/>
+          <w:sz w:val="22"/>
+          <w:szCs w:val="22"/>
+          <w:shd w:val="clear" w:color="auto" w:fill="F1F3F4"/>
+        </w:rPr>
+        <w:t>()</w:t>
+      </w:r>
+      <w:r>
+        <w:rPr>
+          <w:rStyle w:val="HTML"/>
+          <w:rFonts w:asciiTheme="minorHAnsi" w:eastAsiaTheme="minorHAnsi" w:hAnsiTheme="minorHAnsi" w:cs="Courier New"/>
+          <w:color w:val="37474F"/>
+          <w:sz w:val="22"/>
+          <w:szCs w:val="22"/>
+          <w:shd w:val="clear" w:color="auto" w:fill="F1F3F4"/>
+        </w:rPr>
+        <w:fldChar w:fldCharType="end"/>
+      </w:r>
+      <w:r>
+        <w:rPr>
+          <w:rFonts w:asciiTheme="minorHAnsi" w:eastAsiaTheme="minorHAnsi" w:hAnsiTheme="minorHAnsi" w:cs="Arial"/>
+          <w:color w:val="202124"/>
+          <w:sz w:val="22"/>
+          <w:szCs w:val="22"/>
+        </w:rPr>
+        <w:t> 상태일 때 저장할 수 있습니다. </w:t>
+      </w:r>
+    </w:p>
+    <w:p>
+      <w:pPr>
+        <w:ind w:firstLine="195"/>
+        <w:rPr>
+          <w:rFonts w:hint="eastAsia"/>
+        </w:rPr>
+      </w:pPr>
+    </w:p>
+    <w:p>
+      <w:pPr>
+        <w:rPr>
+          <w:rFonts w:eastAsiaTheme="minorHAnsi" w:cs="Arial"/>
+          <w:color w:val="202124"/>
+          <w:sz w:val="22"/>
+          <w:shd w:val="clear" w:color="auto" w:fill="FFFFFF"/>
+        </w:rPr>
+      </w:pPr>
+      <w:proofErr w:type="spellStart"/>
+      <w:r>
+        <w:rPr>
+          <w:rFonts w:eastAsiaTheme="minorHAnsi" w:hint="eastAsia"/>
+          <w:sz w:val="22"/>
+        </w:rPr>
         <w:t>onDestroy</w:t>
       </w:r>
       <w:proofErr w:type="spellEnd"/>
       <w:r>
         <w:rPr>
-          <w:rFonts w:hint="eastAsia"/>
+          <w:rFonts w:eastAsiaTheme="minorHAnsi" w:hint="eastAsia"/>
+          <w:sz w:val="22"/>
         </w:rPr>
         <w:t xml:space="preserve">(): </w:t>
       </w:r>
       <w:r>
         <w:rPr>
-          <w:rFonts w:ascii="Arial" w:hAnsi="Arial" w:cs="Arial"/>
-          <w:color w:val="202124"/>
-          <w:shd w:val="clear" w:color="auto" w:fill="FFFFFF"/>
-        </w:rPr>
-        <w:t> </w:t>
-      </w:r>
-      <w:r>
-        <w:rPr>
-          <w:rFonts w:ascii="Arial" w:hAnsi="Arial" w:cs="Arial"/>
-          <w:color w:val="202124"/>
-          <w:shd w:val="clear" w:color="auto" w:fill="FFFFFF"/>
-        </w:rPr>
-        <w:t>활동이</w:t>
-      </w:r>
-      <w:r>
-        <w:rPr>
-          <w:rFonts w:ascii="Arial" w:hAnsi="Arial" w:cs="Arial"/>
-          <w:color w:val="202124"/>
-          <w:shd w:val="clear" w:color="auto" w:fill="FFFFFF"/>
-        </w:rPr>
-        <w:t xml:space="preserve"> </w:t>
-      </w:r>
-      <w:r>
-        <w:rPr>
-          <w:rFonts w:ascii="Arial" w:hAnsi="Arial" w:cs="Arial"/>
-          <w:color w:val="202124"/>
-          <w:shd w:val="clear" w:color="auto" w:fill="FFFFFF"/>
-        </w:rPr>
-        <w:t>소멸되기</w:t>
-      </w:r>
-      <w:r>
-        <w:rPr>
-          <w:rFonts w:ascii="Arial" w:hAnsi="Arial" w:cs="Arial"/>
-          <w:color w:val="202124"/>
-          <w:shd w:val="clear" w:color="auto" w:fill="FFFFFF"/>
-        </w:rPr>
-        <w:t xml:space="preserve"> </w:t>
-      </w:r>
-      <w:r>
-        <w:rPr>
-          <w:rFonts w:ascii="Arial" w:hAnsi="Arial" w:cs="Arial"/>
-          <w:color w:val="202124"/>
-          <w:shd w:val="clear" w:color="auto" w:fill="FFFFFF"/>
-        </w:rPr>
-        <w:t>전에</w:t>
-      </w:r>
-      <w:r>
-        <w:rPr>
-          <w:rFonts w:ascii="Arial" w:hAnsi="Arial" w:cs="Arial"/>
-          <w:color w:val="202124"/>
-          <w:shd w:val="clear" w:color="auto" w:fill="FFFFFF"/>
-        </w:rPr>
-        <w:t xml:space="preserve"> </w:t>
-      </w:r>
-      <w:r>
-        <w:rPr>
-          <w:rFonts w:ascii="Arial" w:hAnsi="Arial" w:cs="Arial"/>
-          <w:color w:val="202124"/>
-          <w:shd w:val="clear" w:color="auto" w:fill="FFFFFF"/>
-        </w:rPr>
-        <w:t>호출됩니다</w:t>
-      </w:r>
-      <w:r>
-        <w:rPr>
-          <w:rFonts w:ascii="Arial" w:hAnsi="Arial" w:cs="Arial"/>
-          <w:color w:val="202124"/>
-          <w:shd w:val="clear" w:color="auto" w:fill="FFFFFF"/>
-        </w:rPr>
-        <w:t xml:space="preserve">. </w:t>
-      </w:r>
-      <w:r>
-        <w:rPr>
-          <w:rFonts w:ascii="Arial" w:hAnsi="Arial" w:cs="Arial"/>
-          <w:color w:val="202124"/>
-          <w:shd w:val="clear" w:color="auto" w:fill="FFFFFF"/>
-        </w:rPr>
-        <w:t>시스템은</w:t>
-      </w:r>
-      <w:r>
-        <w:rPr>
-          <w:rFonts w:ascii="Arial" w:hAnsi="Arial" w:cs="Arial"/>
-          <w:color w:val="202124"/>
-          <w:shd w:val="clear" w:color="auto" w:fill="FFFFFF"/>
-        </w:rPr>
-        <w:t xml:space="preserve"> </w:t>
-      </w:r>
-      <w:r>
-        <w:rPr>
-          <w:rFonts w:ascii="Arial" w:hAnsi="Arial" w:cs="Arial"/>
-          <w:color w:val="202124"/>
-          <w:shd w:val="clear" w:color="auto" w:fill="FFFFFF"/>
-        </w:rPr>
-        <w:t>다음</w:t>
-      </w:r>
-      <w:r>
-        <w:rPr>
-          <w:rFonts w:ascii="Arial" w:hAnsi="Arial" w:cs="Arial"/>
-          <w:color w:val="202124"/>
-          <w:shd w:val="clear" w:color="auto" w:fill="FFFFFF"/>
-        </w:rPr>
-        <w:t xml:space="preserve"> </w:t>
-      </w:r>
-      <w:r>
-        <w:rPr>
-          <w:rFonts w:ascii="Arial" w:hAnsi="Arial" w:cs="Arial"/>
-          <w:color w:val="202124"/>
-          <w:shd w:val="clear" w:color="auto" w:fill="FFFFFF"/>
-        </w:rPr>
-        <w:t>중</w:t>
-      </w:r>
-      <w:r>
-        <w:rPr>
-          <w:rFonts w:ascii="Arial" w:hAnsi="Arial" w:cs="Arial"/>
-          <w:color w:val="202124"/>
-          <w:shd w:val="clear" w:color="auto" w:fill="FFFFFF"/>
-        </w:rPr>
-        <w:t xml:space="preserve"> </w:t>
-      </w:r>
-      <w:r>
-        <w:rPr>
-          <w:rFonts w:ascii="Arial" w:hAnsi="Arial" w:cs="Arial"/>
-          <w:color w:val="202124"/>
-          <w:shd w:val="clear" w:color="auto" w:fill="FFFFFF"/>
-        </w:rPr>
-        <w:t>하나에</w:t>
-      </w:r>
-      <w:r>
-        <w:rPr>
-          <w:rFonts w:ascii="Arial" w:hAnsi="Arial" w:cs="Arial"/>
-          <w:color w:val="202124"/>
-          <w:shd w:val="clear" w:color="auto" w:fill="FFFFFF"/>
-        </w:rPr>
-        <w:t xml:space="preserve"> </w:t>
-      </w:r>
-      <w:r>
-        <w:rPr>
-          <w:rFonts w:ascii="Arial" w:hAnsi="Arial" w:cs="Arial"/>
-          <w:color w:val="202124"/>
-          <w:shd w:val="clear" w:color="auto" w:fill="FFFFFF"/>
-        </w:rPr>
-        <w:t>해당할</w:t>
-      </w:r>
-      <w:r>
-        <w:rPr>
-          <w:rFonts w:ascii="Arial" w:hAnsi="Arial" w:cs="Arial"/>
-          <w:color w:val="202124"/>
-          <w:shd w:val="clear" w:color="auto" w:fill="FFFFFF"/>
-        </w:rPr>
-        <w:t xml:space="preserve"> </w:t>
-      </w:r>
-      <w:r>
-        <w:rPr>
-          <w:rFonts w:ascii="Arial" w:hAnsi="Arial" w:cs="Arial"/>
-          <w:color w:val="202124"/>
-          <w:shd w:val="clear" w:color="auto" w:fill="FFFFFF"/>
-        </w:rPr>
-        <w:t>때</w:t>
-      </w:r>
-      <w:r>
-        <w:rPr>
-          <w:rFonts w:ascii="Arial" w:hAnsi="Arial" w:cs="Arial"/>
-          <w:color w:val="202124"/>
-          <w:shd w:val="clear" w:color="auto" w:fill="FFFFFF"/>
-        </w:rPr>
-        <w:t xml:space="preserve"> </w:t>
-      </w:r>
-      <w:r>
-        <w:rPr>
-          <w:rFonts w:ascii="Arial" w:hAnsi="Arial" w:cs="Arial"/>
-          <w:color w:val="202124"/>
-          <w:shd w:val="clear" w:color="auto" w:fill="FFFFFF"/>
-        </w:rPr>
-        <w:t>이</w:t>
-      </w:r>
-      <w:r>
-        <w:rPr>
-          <w:rFonts w:ascii="Arial" w:hAnsi="Arial" w:cs="Arial"/>
-          <w:color w:val="202124"/>
-          <w:shd w:val="clear" w:color="auto" w:fill="FFFFFF"/>
-        </w:rPr>
-        <w:t xml:space="preserve"> </w:t>
-      </w:r>
-      <w:proofErr w:type="spellStart"/>
-      <w:r>
-        <w:rPr>
-          <w:rFonts w:ascii="Arial" w:hAnsi="Arial" w:cs="Arial"/>
-          <w:color w:val="202124"/>
+          <w:rFonts w:eastAsiaTheme="minorHAnsi" w:cs="Arial"/>
+          <w:color w:val="202124"/>
+          <w:sz w:val="22"/>
+          <w:shd w:val="clear" w:color="auto" w:fill="FFFFFF"/>
+        </w:rPr>
+        <w:t xml:space="preserve"> 활동이 소멸되기 전에 호출됩니다. 시스템은 다음 중 하나에 해당할 때 이 </w:t>
+      </w:r>
+      <w:proofErr w:type="spellStart"/>
+      <w:r>
+        <w:rPr>
+          <w:rFonts w:eastAsiaTheme="minorHAnsi" w:cs="Arial"/>
+          <w:color w:val="202124"/>
+          <w:sz w:val="22"/>
           <w:shd w:val="clear" w:color="auto" w:fill="FFFFFF"/>
         </w:rPr>
         <w:t>콜백을</w:t>
@@ -2183,365 +2408,276 @@
       <w:proofErr w:type="spellEnd"/>
       <w:r>
         <w:rPr>
-          <w:rFonts w:ascii="Arial" w:hAnsi="Arial" w:cs="Arial"/>
-          <w:color w:val="202124"/>
-          <w:shd w:val="clear" w:color="auto" w:fill="FFFFFF"/>
-        </w:rPr>
-        <w:t xml:space="preserve"> </w:t>
-      </w:r>
-      <w:r>
-        <w:rPr>
-          <w:rFonts w:ascii="Arial" w:hAnsi="Arial" w:cs="Arial"/>
-          <w:color w:val="202124"/>
-          <w:shd w:val="clear" w:color="auto" w:fill="FFFFFF"/>
-        </w:rPr>
-        <w:t>호출합니다</w:t>
-      </w:r>
-      <w:r>
-        <w:rPr>
-          <w:rFonts w:ascii="Arial" w:hAnsi="Arial" w:cs="Arial"/>
-          <w:color w:val="202124"/>
-          <w:shd w:val="clear" w:color="auto" w:fill="FFFFFF"/>
-        </w:rPr>
-        <w:t>.</w:t>
-      </w:r>
+          <w:rFonts w:eastAsiaTheme="minorHAnsi" w:cs="Arial"/>
+          <w:color w:val="202124"/>
+          <w:sz w:val="22"/>
+          <w:shd w:val="clear" w:color="auto" w:fill="FFFFFF"/>
+        </w:rPr>
+        <w:t xml:space="preserve"> 호출합니다.</w:t>
+      </w:r>
+      <w:bookmarkStart w:id="0" w:name="_GoBack"/>
+      <w:bookmarkEnd w:id="0"/>
     </w:p>
     <w:p>
       <w:pPr>
         <w:rPr>
-          <w:rFonts w:ascii="Arial" w:hAnsi="Arial" w:cs="Arial"/>
-          <w:color w:val="202124"/>
+          <w:rFonts w:eastAsiaTheme="minorHAnsi" w:cs="Arial"/>
+          <w:color w:val="202124"/>
+          <w:sz w:val="22"/>
           <w:shd w:val="clear" w:color="auto" w:fill="FFFFFF"/>
         </w:rPr>
       </w:pPr>
       <w:r>
         <w:rPr>
-          <w:rFonts w:ascii="Arial" w:hAnsi="Arial" w:cs="Arial"/>
-          <w:color w:val="202124"/>
+          <w:rFonts w:eastAsiaTheme="minorHAnsi" w:cs="Arial"/>
+          <w:color w:val="202124"/>
+          <w:sz w:val="22"/>
           <w:shd w:val="clear" w:color="auto" w:fill="FFFFFF"/>
         </w:rPr>
         <w:t xml:space="preserve">    1. (</w:t>
       </w:r>
       <w:r>
         <w:rPr>
-          <w:rFonts w:ascii="Arial" w:hAnsi="Arial" w:cs="Arial" w:hint="eastAsia"/>
-          <w:color w:val="202124"/>
-          <w:shd w:val="clear" w:color="auto" w:fill="FFFFFF"/>
-        </w:rPr>
-        <w:t>사용자가</w:t>
-      </w:r>
-      <w:r>
-        <w:rPr>
-          <w:rFonts w:ascii="Arial" w:hAnsi="Arial" w:cs="Arial" w:hint="eastAsia"/>
-          <w:color w:val="202124"/>
-          <w:shd w:val="clear" w:color="auto" w:fill="FFFFFF"/>
-        </w:rPr>
-        <w:t xml:space="preserve"> </w:t>
-      </w:r>
-      <w:r>
-        <w:rPr>
-          <w:rFonts w:ascii="Arial" w:hAnsi="Arial" w:cs="Arial" w:hint="eastAsia"/>
-          <w:color w:val="202124"/>
-          <w:shd w:val="clear" w:color="auto" w:fill="FFFFFF"/>
-        </w:rPr>
-        <w:t>활동을</w:t>
-      </w:r>
-      <w:r>
-        <w:rPr>
-          <w:rFonts w:ascii="Arial" w:hAnsi="Arial" w:cs="Arial" w:hint="eastAsia"/>
-          <w:color w:val="202124"/>
-          <w:shd w:val="clear" w:color="auto" w:fill="FFFFFF"/>
-        </w:rPr>
-        <w:t xml:space="preserve"> </w:t>
-      </w:r>
-      <w:r>
-        <w:rPr>
-          <w:rFonts w:ascii="Arial" w:hAnsi="Arial" w:cs="Arial" w:hint="eastAsia"/>
-          <w:color w:val="202124"/>
-          <w:shd w:val="clear" w:color="auto" w:fill="FFFFFF"/>
-        </w:rPr>
-        <w:t>완전히</w:t>
-      </w:r>
-      <w:r>
-        <w:rPr>
-          <w:rFonts w:ascii="Arial" w:hAnsi="Arial" w:cs="Arial" w:hint="eastAsia"/>
-          <w:color w:val="202124"/>
-          <w:shd w:val="clear" w:color="auto" w:fill="FFFFFF"/>
-        </w:rPr>
-        <w:t xml:space="preserve"> </w:t>
-      </w:r>
-      <w:r>
-        <w:rPr>
-          <w:rFonts w:ascii="Arial" w:hAnsi="Arial" w:cs="Arial" w:hint="eastAsia"/>
-          <w:color w:val="202124"/>
-          <w:shd w:val="clear" w:color="auto" w:fill="FFFFFF"/>
-        </w:rPr>
-        <w:t>닫거나</w:t>
-      </w:r>
-      <w:r>
-        <w:rPr>
-          <w:rFonts w:ascii="Arial" w:hAnsi="Arial" w:cs="Arial" w:hint="eastAsia"/>
-          <w:color w:val="202124"/>
-          <w:shd w:val="clear" w:color="auto" w:fill="FFFFFF"/>
-        </w:rPr>
-        <w:t xml:space="preserve"> </w:t>
-      </w:r>
-      <w:r>
-        <w:rPr>
-          <w:rFonts w:ascii="Arial" w:hAnsi="Arial" w:cs="Arial" w:hint="eastAsia"/>
-          <w:color w:val="202124"/>
-          <w:shd w:val="clear" w:color="auto" w:fill="FFFFFF"/>
-        </w:rPr>
-        <w:t>활동에서</w:t>
-      </w:r>
-      <w:r>
-        <w:rPr>
-          <w:rFonts w:ascii="Arial" w:hAnsi="Arial" w:cs="Arial" w:hint="eastAsia"/>
-          <w:color w:val="202124"/>
-          <w:shd w:val="clear" w:color="auto" w:fill="FFFFFF"/>
-        </w:rPr>
-        <w:t xml:space="preserve"> </w:t>
-      </w:r>
-      <w:r>
-        <w:rPr>
-          <w:rFonts w:ascii="Arial" w:hAnsi="Arial" w:cs="Arial"/>
-          <w:color w:val="202124"/>
+          <w:rFonts w:eastAsiaTheme="minorHAnsi" w:cs="Arial" w:hint="eastAsia"/>
+          <w:color w:val="202124"/>
+          <w:sz w:val="22"/>
+          <w:shd w:val="clear" w:color="auto" w:fill="FFFFFF"/>
+        </w:rPr>
+        <w:t xml:space="preserve">사용자가 활동을 완전히 닫거나 활동에서 </w:t>
+      </w:r>
+      <w:r>
+        <w:rPr>
+          <w:rFonts w:eastAsiaTheme="minorHAnsi" w:cs="Arial"/>
+          <w:color w:val="202124"/>
+          <w:sz w:val="22"/>
           <w:shd w:val="clear" w:color="auto" w:fill="FFFFFF"/>
         </w:rPr>
         <w:t>finish()</w:t>
       </w:r>
       <w:r>
         <w:rPr>
-          <w:rFonts w:ascii="Arial" w:hAnsi="Arial" w:cs="Arial" w:hint="eastAsia"/>
-          <w:color w:val="202124"/>
-          <w:shd w:val="clear" w:color="auto" w:fill="FFFFFF"/>
-        </w:rPr>
-        <w:t>가</w:t>
-      </w:r>
-      <w:r>
-        <w:rPr>
-          <w:rFonts w:ascii="Arial" w:hAnsi="Arial" w:cs="Arial" w:hint="eastAsia"/>
-          <w:color w:val="202124"/>
-          <w:shd w:val="clear" w:color="auto" w:fill="FFFFFF"/>
-        </w:rPr>
-        <w:t xml:space="preserve"> </w:t>
-      </w:r>
-      <w:r>
-        <w:rPr>
-          <w:rFonts w:ascii="Arial" w:hAnsi="Arial" w:cs="Arial" w:hint="eastAsia"/>
-          <w:color w:val="202124"/>
-          <w:shd w:val="clear" w:color="auto" w:fill="FFFFFF"/>
-        </w:rPr>
-        <w:t>호출되어</w:t>
-      </w:r>
-      <w:r>
-        <w:rPr>
-          <w:rFonts w:ascii="Arial" w:hAnsi="Arial" w:cs="Arial" w:hint="eastAsia"/>
-          <w:color w:val="202124"/>
+          <w:rFonts w:eastAsiaTheme="minorHAnsi" w:cs="Arial" w:hint="eastAsia"/>
+          <w:color w:val="202124"/>
+          <w:sz w:val="22"/>
+          <w:shd w:val="clear" w:color="auto" w:fill="FFFFFF"/>
+        </w:rPr>
+        <w:t>가 호출되어)</w:t>
+      </w:r>
+      <w:r>
+        <w:rPr>
+          <w:rFonts w:eastAsiaTheme="minorHAnsi" w:cs="Arial"/>
+          <w:color w:val="202124"/>
+          <w:sz w:val="22"/>
+          <w:shd w:val="clear" w:color="auto" w:fill="FFFFFF"/>
+        </w:rPr>
+        <w:t xml:space="preserve"> </w:t>
+      </w:r>
+      <w:r>
+        <w:rPr>
+          <w:rFonts w:eastAsiaTheme="minorHAnsi" w:cs="Arial" w:hint="eastAsia"/>
+          <w:color w:val="202124"/>
+          <w:sz w:val="22"/>
+          <w:shd w:val="clear" w:color="auto" w:fill="FFFFFF"/>
+        </w:rPr>
+        <w:t>활동이 종료되는 경우</w:t>
+      </w:r>
+    </w:p>
+    <w:p>
+      <w:pPr>
+        <w:rPr>
+          <w:rFonts w:eastAsiaTheme="minorHAnsi" w:cs="Arial"/>
+          <w:color w:val="202124"/>
+          <w:sz w:val="22"/>
+          <w:shd w:val="clear" w:color="auto" w:fill="FFFFFF"/>
+        </w:rPr>
+      </w:pPr>
+      <w:r>
+        <w:rPr>
+          <w:rFonts w:eastAsiaTheme="minorHAnsi" w:cs="Arial" w:hint="eastAsia"/>
+          <w:color w:val="202124"/>
+          <w:sz w:val="22"/>
+          <w:shd w:val="clear" w:color="auto" w:fill="FFFFFF"/>
+        </w:rPr>
+        <w:t xml:space="preserve">    2. </w:t>
+      </w:r>
+      <w:proofErr w:type="spellStart"/>
+      <w:r>
+        <w:rPr>
+          <w:rFonts w:eastAsiaTheme="minorHAnsi" w:cs="Arial" w:hint="eastAsia"/>
+          <w:color w:val="202124"/>
+          <w:sz w:val="22"/>
+          <w:shd w:val="clear" w:color="auto" w:fill="FFFFFF"/>
+        </w:rPr>
+        <w:t>구성변경</w:t>
+      </w:r>
+      <w:proofErr w:type="spellEnd"/>
+      <w:r>
+        <w:rPr>
+          <w:rFonts w:eastAsiaTheme="minorHAnsi" w:cs="Arial" w:hint="eastAsia"/>
+          <w:color w:val="202124"/>
+          <w:sz w:val="22"/>
+          <w:shd w:val="clear" w:color="auto" w:fill="FFFFFF"/>
+        </w:rPr>
+        <w:t>(예:</w:t>
+      </w:r>
+      <w:r>
+        <w:rPr>
+          <w:rFonts w:eastAsiaTheme="minorHAnsi" w:cs="Arial"/>
+          <w:color w:val="202124"/>
+          <w:sz w:val="22"/>
+          <w:shd w:val="clear" w:color="auto" w:fill="FFFFFF"/>
+        </w:rPr>
+        <w:t xml:space="preserve"> </w:t>
+      </w:r>
+      <w:r>
+        <w:rPr>
+          <w:rFonts w:eastAsiaTheme="minorHAnsi" w:cs="Arial" w:hint="eastAsia"/>
+          <w:color w:val="202124"/>
+          <w:sz w:val="22"/>
+          <w:shd w:val="clear" w:color="auto" w:fill="FFFFFF"/>
+        </w:rPr>
+        <w:t>기기 회전 또는 멀티 윈도우 모드</w:t>
+      </w:r>
+    </w:p>
+    <w:p>
+      <w:pPr>
+        <w:rPr>
+          <w:rFonts w:eastAsiaTheme="minorHAnsi" w:cs="Arial"/>
+          <w:color w:val="202124"/>
+          <w:sz w:val="22"/>
+          <w:shd w:val="clear" w:color="auto" w:fill="FFFFFF"/>
+        </w:rPr>
+      </w:pPr>
+    </w:p>
+    <w:p>
+      <w:pPr>
+        <w:rPr>
+          <w:rFonts w:eastAsiaTheme="minorHAnsi" w:cs="Arial" w:hint="eastAsia"/>
+          <w:color w:val="202124"/>
+          <w:sz w:val="22"/>
+          <w:shd w:val="clear" w:color="auto" w:fill="FFFFFF"/>
+        </w:rPr>
+      </w:pPr>
+      <w:proofErr w:type="spellStart"/>
+      <w:proofErr w:type="gramStart"/>
+      <w:r>
+        <w:rPr>
+          <w:rFonts w:eastAsiaTheme="minorHAnsi" w:cs="Arial"/>
+          <w:color w:val="202124"/>
+          <w:sz w:val="22"/>
+          <w:shd w:val="clear" w:color="auto" w:fill="FFFFFF"/>
+        </w:rPr>
+        <w:t>O</w:t>
+      </w:r>
+      <w:r>
+        <w:rPr>
+          <w:rFonts w:eastAsiaTheme="minorHAnsi" w:cs="Arial" w:hint="eastAsia"/>
+          <w:color w:val="202124"/>
+          <w:sz w:val="22"/>
+          <w:shd w:val="clear" w:color="auto" w:fill="FFFFFF"/>
+        </w:rPr>
+        <w:t>nRestart</w:t>
+      </w:r>
+      <w:proofErr w:type="spellEnd"/>
+      <w:r>
+        <w:rPr>
+          <w:rFonts w:eastAsiaTheme="minorHAnsi" w:cs="Arial" w:hint="eastAsia"/>
+          <w:color w:val="202124"/>
+          <w:sz w:val="22"/>
+          <w:shd w:val="clear" w:color="auto" w:fill="FFFFFF"/>
+        </w:rPr>
+        <w:t>(</w:t>
+      </w:r>
+      <w:proofErr w:type="gramEnd"/>
+      <w:r>
+        <w:rPr>
+          <w:rFonts w:eastAsiaTheme="minorHAnsi" w:cs="Arial" w:hint="eastAsia"/>
+          <w:color w:val="202124"/>
+          <w:sz w:val="22"/>
           <w:shd w:val="clear" w:color="auto" w:fill="FFFFFF"/>
         </w:rPr>
         <w:t>)</w:t>
       </w:r>
-      <w:r>
-        <w:rPr>
-          <w:rFonts w:ascii="Arial" w:hAnsi="Arial" w:cs="Arial"/>
-          <w:color w:val="202124"/>
-          <w:shd w:val="clear" w:color="auto" w:fill="FFFFFF"/>
-        </w:rPr>
-        <w:t xml:space="preserve"> </w:t>
-      </w:r>
-      <w:r>
-        <w:rPr>
-          <w:rFonts w:ascii="Arial" w:hAnsi="Arial" w:cs="Arial" w:hint="eastAsia"/>
-          <w:color w:val="202124"/>
-          <w:shd w:val="clear" w:color="auto" w:fill="FFFFFF"/>
-        </w:rPr>
-        <w:t>활동이</w:t>
-      </w:r>
-      <w:r>
-        <w:rPr>
-          <w:rFonts w:ascii="Arial" w:hAnsi="Arial" w:cs="Arial" w:hint="eastAsia"/>
-          <w:color w:val="202124"/>
-          <w:shd w:val="clear" w:color="auto" w:fill="FFFFFF"/>
-        </w:rPr>
-        <w:t xml:space="preserve"> </w:t>
-      </w:r>
-      <w:r>
-        <w:rPr>
-          <w:rFonts w:ascii="Arial" w:hAnsi="Arial" w:cs="Arial" w:hint="eastAsia"/>
-          <w:color w:val="202124"/>
-          <w:shd w:val="clear" w:color="auto" w:fill="FFFFFF"/>
-        </w:rPr>
-        <w:t>종료되는</w:t>
-      </w:r>
-      <w:r>
-        <w:rPr>
-          <w:rFonts w:ascii="Arial" w:hAnsi="Arial" w:cs="Arial" w:hint="eastAsia"/>
-          <w:color w:val="202124"/>
-          <w:shd w:val="clear" w:color="auto" w:fill="FFFFFF"/>
-        </w:rPr>
-        <w:t xml:space="preserve"> </w:t>
-      </w:r>
-      <w:r>
-        <w:rPr>
-          <w:rFonts w:ascii="Arial" w:hAnsi="Arial" w:cs="Arial" w:hint="eastAsia"/>
-          <w:color w:val="202124"/>
-          <w:shd w:val="clear" w:color="auto" w:fill="FFFFFF"/>
-        </w:rPr>
-        <w:t>경우</w:t>
-      </w:r>
     </w:p>
     <w:p>
       <w:pPr>
         <w:rPr>
-          <w:rFonts w:ascii="Arial" w:hAnsi="Arial" w:cs="Arial"/>
-          <w:color w:val="202124"/>
+          <w:rFonts w:eastAsiaTheme="minorHAnsi" w:cs="Arial" w:hint="eastAsia"/>
+          <w:color w:val="202124"/>
+          <w:sz w:val="22"/>
           <w:shd w:val="clear" w:color="auto" w:fill="FFFFFF"/>
         </w:rPr>
       </w:pPr>
       <w:r>
         <w:rPr>
-          <w:rFonts w:ascii="Arial" w:hAnsi="Arial" w:cs="Arial" w:hint="eastAsia"/>
-          <w:color w:val="202124"/>
-          <w:shd w:val="clear" w:color="auto" w:fill="FFFFFF"/>
-        </w:rPr>
-        <w:t xml:space="preserve">    2. </w:t>
-      </w:r>
-      <w:proofErr w:type="spellStart"/>
-      <w:r>
-        <w:rPr>
-          <w:rFonts w:ascii="Arial" w:hAnsi="Arial" w:cs="Arial" w:hint="eastAsia"/>
-          <w:color w:val="202124"/>
-          <w:shd w:val="clear" w:color="auto" w:fill="FFFFFF"/>
-        </w:rPr>
-        <w:t>구성변경</w:t>
-      </w:r>
-      <w:proofErr w:type="spellEnd"/>
-      <w:r>
-        <w:rPr>
-          <w:rFonts w:ascii="Arial" w:hAnsi="Arial" w:cs="Arial" w:hint="eastAsia"/>
-          <w:color w:val="202124"/>
-          <w:shd w:val="clear" w:color="auto" w:fill="FFFFFF"/>
+          <w:rFonts w:eastAsiaTheme="minorHAnsi" w:cs="Arial" w:hint="eastAsia"/>
+          <w:color w:val="202124"/>
+          <w:sz w:val="22"/>
+          <w:shd w:val="clear" w:color="auto" w:fill="FFFFFF"/>
+        </w:rPr>
+        <w:t xml:space="preserve">   </w:t>
+      </w:r>
+      <w:r>
+        <w:rPr>
+          <w:rFonts w:eastAsiaTheme="minorHAnsi" w:cs="Arial"/>
+          <w:color w:val="242729"/>
+          <w:sz w:val="22"/>
+          <w:shd w:val="clear" w:color="auto" w:fill="FFFFFF"/>
+        </w:rPr>
+        <w:t>One case of </w:t>
+      </w:r>
+      <w:proofErr w:type="spellStart"/>
+      <w:proofErr w:type="gramStart"/>
+      <w:r>
+        <w:rPr>
+          <w:rStyle w:val="HTML"/>
+          <w:rFonts w:asciiTheme="minorHAnsi" w:eastAsiaTheme="minorHAnsi" w:hAnsiTheme="minorHAnsi"/>
+          <w:color w:val="242729"/>
+          <w:sz w:val="22"/>
+          <w:szCs w:val="22"/>
+          <w:bdr w:val="none" w:sz="0" w:space="0" w:color="auto" w:frame="1"/>
+        </w:rPr>
+        <w:t>onRestart</w:t>
+      </w:r>
+      <w:proofErr w:type="spellEnd"/>
+      <w:r>
+        <w:rPr>
+          <w:rStyle w:val="HTML"/>
+          <w:rFonts w:asciiTheme="minorHAnsi" w:eastAsiaTheme="minorHAnsi" w:hAnsiTheme="minorHAnsi"/>
+          <w:color w:val="242729"/>
+          <w:sz w:val="22"/>
+          <w:szCs w:val="22"/>
+          <w:bdr w:val="none" w:sz="0" w:space="0" w:color="auto" w:frame="1"/>
         </w:rPr>
         <w:t>(</w:t>
       </w:r>
-      <w:r>
-        <w:rPr>
-          <w:rFonts w:ascii="Arial" w:hAnsi="Arial" w:cs="Arial" w:hint="eastAsia"/>
-          <w:color w:val="202124"/>
-          <w:shd w:val="clear" w:color="auto" w:fill="FFFFFF"/>
-        </w:rPr>
-        <w:t>예</w:t>
-      </w:r>
-      <w:r>
-        <w:rPr>
-          <w:rFonts w:ascii="Arial" w:hAnsi="Arial" w:cs="Arial" w:hint="eastAsia"/>
-          <w:color w:val="202124"/>
-          <w:shd w:val="clear" w:color="auto" w:fill="FFFFFF"/>
-        </w:rPr>
-        <w:t>:</w:t>
-      </w:r>
-      <w:r>
-        <w:rPr>
-          <w:rFonts w:ascii="Arial" w:hAnsi="Arial" w:cs="Arial"/>
-          <w:color w:val="202124"/>
-          <w:shd w:val="clear" w:color="auto" w:fill="FFFFFF"/>
-        </w:rPr>
-        <w:t xml:space="preserve"> </w:t>
-      </w:r>
-      <w:r>
-        <w:rPr>
-          <w:rFonts w:ascii="Arial" w:hAnsi="Arial" w:cs="Arial" w:hint="eastAsia"/>
-          <w:color w:val="202124"/>
-          <w:shd w:val="clear" w:color="auto" w:fill="FFFFFF"/>
-        </w:rPr>
-        <w:t>기기</w:t>
-      </w:r>
-      <w:r>
-        <w:rPr>
-          <w:rFonts w:ascii="Arial" w:hAnsi="Arial" w:cs="Arial" w:hint="eastAsia"/>
-          <w:color w:val="202124"/>
-          <w:shd w:val="clear" w:color="auto" w:fill="FFFFFF"/>
-        </w:rPr>
-        <w:t xml:space="preserve"> </w:t>
-      </w:r>
-      <w:r>
-        <w:rPr>
-          <w:rFonts w:ascii="Arial" w:hAnsi="Arial" w:cs="Arial" w:hint="eastAsia"/>
-          <w:color w:val="202124"/>
-          <w:shd w:val="clear" w:color="auto" w:fill="FFFFFF"/>
-        </w:rPr>
-        <w:t>회전</w:t>
-      </w:r>
-      <w:r>
-        <w:rPr>
-          <w:rFonts w:ascii="Arial" w:hAnsi="Arial" w:cs="Arial" w:hint="eastAsia"/>
-          <w:color w:val="202124"/>
-          <w:shd w:val="clear" w:color="auto" w:fill="FFFFFF"/>
-        </w:rPr>
-        <w:t xml:space="preserve"> </w:t>
-      </w:r>
-      <w:r>
-        <w:rPr>
-          <w:rFonts w:ascii="Arial" w:hAnsi="Arial" w:cs="Arial" w:hint="eastAsia"/>
-          <w:color w:val="202124"/>
-          <w:shd w:val="clear" w:color="auto" w:fill="FFFFFF"/>
-        </w:rPr>
-        <w:t>또는</w:t>
-      </w:r>
-      <w:r>
-        <w:rPr>
-          <w:rFonts w:ascii="Arial" w:hAnsi="Arial" w:cs="Arial" w:hint="eastAsia"/>
-          <w:color w:val="202124"/>
-          <w:shd w:val="clear" w:color="auto" w:fill="FFFFFF"/>
-        </w:rPr>
-        <w:t xml:space="preserve"> </w:t>
-      </w:r>
-      <w:r>
-        <w:rPr>
-          <w:rFonts w:ascii="Arial" w:hAnsi="Arial" w:cs="Arial" w:hint="eastAsia"/>
-          <w:color w:val="202124"/>
-          <w:shd w:val="clear" w:color="auto" w:fill="FFFFFF"/>
-        </w:rPr>
-        <w:t>멀티</w:t>
-      </w:r>
-      <w:r>
-        <w:rPr>
-          <w:rFonts w:ascii="Arial" w:hAnsi="Arial" w:cs="Arial" w:hint="eastAsia"/>
-          <w:color w:val="202124"/>
-          <w:shd w:val="clear" w:color="auto" w:fill="FFFFFF"/>
-        </w:rPr>
-        <w:t xml:space="preserve"> </w:t>
-      </w:r>
-      <w:r>
-        <w:rPr>
-          <w:rFonts w:ascii="Arial" w:hAnsi="Arial" w:cs="Arial" w:hint="eastAsia"/>
-          <w:color w:val="202124"/>
-          <w:shd w:val="clear" w:color="auto" w:fill="FFFFFF"/>
-        </w:rPr>
-        <w:t>윈도우</w:t>
-      </w:r>
-      <w:r>
-        <w:rPr>
-          <w:rFonts w:ascii="Arial" w:hAnsi="Arial" w:cs="Arial" w:hint="eastAsia"/>
-          <w:color w:val="202124"/>
-          <w:shd w:val="clear" w:color="auto" w:fill="FFFFFF"/>
-        </w:rPr>
-        <w:t xml:space="preserve"> </w:t>
-      </w:r>
-      <w:r>
-        <w:rPr>
-          <w:rFonts w:ascii="Arial" w:hAnsi="Arial" w:cs="Arial" w:hint="eastAsia"/>
-          <w:color w:val="202124"/>
-          <w:shd w:val="clear" w:color="auto" w:fill="FFFFFF"/>
-        </w:rPr>
-        <w:t>모드</w:t>
+      <w:proofErr w:type="gramEnd"/>
+      <w:r>
+        <w:rPr>
+          <w:rStyle w:val="HTML"/>
+          <w:rFonts w:asciiTheme="minorHAnsi" w:eastAsiaTheme="minorHAnsi" w:hAnsiTheme="minorHAnsi"/>
+          <w:color w:val="242729"/>
+          <w:sz w:val="22"/>
+          <w:szCs w:val="22"/>
+          <w:bdr w:val="none" w:sz="0" w:space="0" w:color="auto" w:frame="1"/>
+        </w:rPr>
+        <w:t>)</w:t>
+      </w:r>
+      <w:r>
+        <w:rPr>
+          <w:rFonts w:eastAsiaTheme="minorHAnsi" w:cs="Arial"/>
+          <w:color w:val="242729"/>
+          <w:sz w:val="22"/>
+          <w:shd w:val="clear" w:color="auto" w:fill="FFFFFF"/>
+        </w:rPr>
+        <w:t> being called is when user presses home button and comes to launcher screen. In this case, activity is not destroyed and pause/stop events are fired</w:t>
       </w:r>
     </w:p>
     <w:p>
       <w:pPr>
         <w:rPr>
-          <w:rFonts w:hint="eastAsia"/>
+          <w:rFonts w:eastAsiaTheme="minorHAnsi"/>
+          <w:sz w:val="22"/>
         </w:rPr>
       </w:pPr>
     </w:p>
@@ -3019,6 +3155,28 @@
       <w:u w:val="single"/>
     </w:rPr>
   </w:style>
+  <w:style w:type="paragraph" w:styleId="a5">
+    <w:name w:val="Normal (Web)"/>
+    <w:basedOn w:val="a"/>
+    <w:uiPriority w:val="99"/>
+    <w:semiHidden/>
+    <w:unhideWhenUsed/>
+    <w:rsid w:val="007C7A8A"/>
+    <w:pPr>
+      <w:widowControl/>
+      <w:wordWrap/>
+      <w:autoSpaceDE/>
+      <w:autoSpaceDN/>
+      <w:spacing w:before="100" w:beforeAutospacing="1" w:after="100" w:afterAutospacing="1" w:line="240" w:lineRule="auto"/>
+      <w:jc w:val="left"/>
+    </w:pPr>
+    <w:rPr>
+      <w:rFonts w:ascii="굴림" w:eastAsia="굴림" w:hAnsi="굴림" w:cs="굴림"/>
+      <w:kern w:val="0"/>
+      <w:sz w:val="24"/>
+      <w:szCs w:val="24"/>
+    </w:rPr>
+  </w:style>
 </w:styles>
 </file>
 
